--- a/Trimestre VI/Manual de Operaciones/Manual de Operaciones.docx
+++ b/Trimestre VI/Manual de Operaciones/Manual de Operaciones.docx
@@ -12,6 +12,8 @@
           <w:szCs w:val="24"/>
         </w:rPr>
       </w:pPr>
+      <w:bookmarkStart w:id="0" w:name="_GoBack"/>
+      <w:bookmarkEnd w:id="0"/>
     </w:p>
     <w:p>
       <w:pPr>
@@ -169,7 +171,7 @@
           <w:noProof/>
         </w:rPr>
         <w:drawing>
-          <wp:anchor distT="0" distB="0" distL="114300" distR="114300" simplePos="0" relativeHeight="251659264" behindDoc="0" locked="0" layoutInCell="1" allowOverlap="1" wp14:anchorId="38728F01" wp14:editId="1DE4E20C">
+          <wp:anchor distT="0" distB="0" distL="114300" distR="114300" simplePos="0" relativeHeight="251659264" behindDoc="0" locked="0" layoutInCell="1" allowOverlap="1" wp14:anchorId="1B315B6F" wp14:editId="4F8D7788">
             <wp:simplePos x="0" y="0"/>
             <wp:positionH relativeFrom="column">
               <wp:posOffset>1494714</wp:posOffset>
@@ -470,9 +472,17 @@
         <w:p>
           <w:pPr>
             <w:pStyle w:val="TtuloTDC"/>
+            <w:rPr>
+              <w:rFonts w:cs="Arial"/>
+              <w:sz w:val="22"/>
+              <w:szCs w:val="22"/>
+            </w:rPr>
           </w:pPr>
           <w:r>
             <w:rPr>
+              <w:rFonts w:cs="Arial"/>
+              <w:sz w:val="22"/>
+              <w:szCs w:val="22"/>
               <w:lang w:val="es-ES"/>
             </w:rPr>
             <w:t>Contenido</w:t>
@@ -485,30 +495,41 @@
               <w:tab w:val="right" w:leader="dot" w:pos="8828"/>
             </w:tabs>
             <w:rPr>
-              <w:rFonts w:eastAsiaTheme="minorEastAsia"/>
+              <w:rFonts w:ascii="Arial" w:eastAsiaTheme="minorEastAsia" w:hAnsi="Arial" w:cs="Arial"/>
               <w:noProof/>
               <w:lang w:val="es-CO" w:eastAsia="es-CO"/>
             </w:rPr>
           </w:pPr>
           <w:r>
+            <w:rPr>
+              <w:rFonts w:ascii="Arial" w:hAnsi="Arial" w:cs="Arial"/>
+            </w:rPr>
             <w:fldChar w:fldCharType="begin"/>
           </w:r>
           <w:r>
+            <w:rPr>
+              <w:rFonts w:ascii="Arial" w:hAnsi="Arial" w:cs="Arial"/>
+            </w:rPr>
             <w:instrText xml:space="preserve"> TOC \o "1-3" \h \z \u </w:instrText>
           </w:r>
           <w:r>
+            <w:rPr>
+              <w:rFonts w:ascii="Arial" w:hAnsi="Arial" w:cs="Arial"/>
+            </w:rPr>
             <w:fldChar w:fldCharType="separate"/>
           </w:r>
-          <w:hyperlink w:anchor="_Toc121247755" w:history="1">
+          <w:hyperlink w:anchor="_Toc121248349" w:history="1">
             <w:r>
               <w:rPr>
                 <w:rStyle w:val="Hipervnculo"/>
+                <w:rFonts w:ascii="Arial" w:hAnsi="Arial" w:cs="Arial"/>
                 <w:noProof/>
               </w:rPr>
               <w:t>Objetivo</w:t>
             </w:r>
             <w:r>
               <w:rPr>
+                <w:rFonts w:ascii="Arial" w:hAnsi="Arial" w:cs="Arial"/>
                 <w:noProof/>
                 <w:webHidden/>
               </w:rPr>
@@ -516,6 +537,7 @@
             </w:r>
             <w:r>
               <w:rPr>
+                <w:rFonts w:ascii="Arial" w:hAnsi="Arial" w:cs="Arial"/>
                 <w:noProof/>
                 <w:webHidden/>
               </w:rPr>
@@ -523,19 +545,22 @@
             </w:r>
             <w:r>
               <w:rPr>
-                <w:noProof/>
-                <w:webHidden/>
-              </w:rPr>
-              <w:instrText xml:space="preserve"> PAGEREF _Toc121247755 \h </w:instrText>
-            </w:r>
-            <w:r>
-              <w:rPr>
-                <w:noProof/>
-                <w:webHidden/>
-              </w:rPr>
-            </w:r>
-            <w:r>
-              <w:rPr>
+                <w:rFonts w:ascii="Arial" w:hAnsi="Arial" w:cs="Arial"/>
+                <w:noProof/>
+                <w:webHidden/>
+              </w:rPr>
+              <w:instrText xml:space="preserve"> PAGEREF _Toc121248349 \h </w:instrText>
+            </w:r>
+            <w:r>
+              <w:rPr>
+                <w:rFonts w:ascii="Arial" w:hAnsi="Arial" w:cs="Arial"/>
+                <w:noProof/>
+                <w:webHidden/>
+              </w:rPr>
+            </w:r>
+            <w:r>
+              <w:rPr>
+                <w:rFonts w:ascii="Arial" w:hAnsi="Arial" w:cs="Arial"/>
                 <w:noProof/>
                 <w:webHidden/>
               </w:rPr>
@@ -543,6 +568,7 @@
             </w:r>
             <w:r>
               <w:rPr>
+                <w:rFonts w:ascii="Arial" w:hAnsi="Arial" w:cs="Arial"/>
                 <w:noProof/>
                 <w:webHidden/>
               </w:rPr>
@@ -550,6 +576,7 @@
             </w:r>
             <w:r>
               <w:rPr>
+                <w:rFonts w:ascii="Arial" w:hAnsi="Arial" w:cs="Arial"/>
                 <w:noProof/>
                 <w:webHidden/>
               </w:rPr>
@@ -564,21 +591,23 @@
               <w:tab w:val="right" w:leader="dot" w:pos="8828"/>
             </w:tabs>
             <w:rPr>
-              <w:rFonts w:eastAsiaTheme="minorEastAsia"/>
+              <w:rFonts w:ascii="Arial" w:eastAsiaTheme="minorEastAsia" w:hAnsi="Arial" w:cs="Arial"/>
               <w:noProof/>
               <w:lang w:val="es-CO" w:eastAsia="es-CO"/>
             </w:rPr>
           </w:pPr>
-          <w:hyperlink w:anchor="_Toc121247756" w:history="1">
+          <w:hyperlink w:anchor="_Toc121248350" w:history="1">
             <w:r>
               <w:rPr>
                 <w:rStyle w:val="Hipervnculo"/>
+                <w:rFonts w:ascii="Arial" w:hAnsi="Arial" w:cs="Arial"/>
                 <w:noProof/>
               </w:rPr>
               <w:t>Alcance</w:t>
             </w:r>
             <w:r>
               <w:rPr>
+                <w:rFonts w:ascii="Arial" w:hAnsi="Arial" w:cs="Arial"/>
                 <w:noProof/>
                 <w:webHidden/>
               </w:rPr>
@@ -586,6 +615,7 @@
             </w:r>
             <w:r>
               <w:rPr>
+                <w:rFonts w:ascii="Arial" w:hAnsi="Arial" w:cs="Arial"/>
                 <w:noProof/>
                 <w:webHidden/>
               </w:rPr>
@@ -593,19 +623,22 @@
             </w:r>
             <w:r>
               <w:rPr>
-                <w:noProof/>
-                <w:webHidden/>
-              </w:rPr>
-              <w:instrText xml:space="preserve"> PAGEREF _Toc121247756 \h </w:instrText>
-            </w:r>
-            <w:r>
-              <w:rPr>
-                <w:noProof/>
-                <w:webHidden/>
-              </w:rPr>
-            </w:r>
-            <w:r>
-              <w:rPr>
+                <w:rFonts w:ascii="Arial" w:hAnsi="Arial" w:cs="Arial"/>
+                <w:noProof/>
+                <w:webHidden/>
+              </w:rPr>
+              <w:instrText xml:space="preserve"> PAGEREF _Toc121248350 \h </w:instrText>
+            </w:r>
+            <w:r>
+              <w:rPr>
+                <w:rFonts w:ascii="Arial" w:hAnsi="Arial" w:cs="Arial"/>
+                <w:noProof/>
+                <w:webHidden/>
+              </w:rPr>
+            </w:r>
+            <w:r>
+              <w:rPr>
+                <w:rFonts w:ascii="Arial" w:hAnsi="Arial" w:cs="Arial"/>
                 <w:noProof/>
                 <w:webHidden/>
               </w:rPr>
@@ -613,6 +646,7 @@
             </w:r>
             <w:r>
               <w:rPr>
+                <w:rFonts w:ascii="Arial" w:hAnsi="Arial" w:cs="Arial"/>
                 <w:noProof/>
                 <w:webHidden/>
               </w:rPr>
@@ -620,6 +654,7 @@
             </w:r>
             <w:r>
               <w:rPr>
+                <w:rFonts w:ascii="Arial" w:hAnsi="Arial" w:cs="Arial"/>
                 <w:noProof/>
                 <w:webHidden/>
               </w:rPr>
@@ -634,21 +669,23 @@
               <w:tab w:val="right" w:leader="dot" w:pos="8828"/>
             </w:tabs>
             <w:rPr>
-              <w:rFonts w:eastAsiaTheme="minorEastAsia"/>
+              <w:rFonts w:ascii="Arial" w:eastAsiaTheme="minorEastAsia" w:hAnsi="Arial" w:cs="Arial"/>
               <w:noProof/>
               <w:lang w:val="es-CO" w:eastAsia="es-CO"/>
             </w:rPr>
           </w:pPr>
-          <w:hyperlink w:anchor="_Toc121247757" w:history="1">
+          <w:hyperlink w:anchor="_Toc121248351" w:history="1">
             <w:r>
               <w:rPr>
                 <w:rStyle w:val="Hipervnculo"/>
+                <w:rFonts w:ascii="Arial" w:hAnsi="Arial" w:cs="Arial"/>
                 <w:noProof/>
               </w:rPr>
               <w:t>¿A quien va dirigido?</w:t>
             </w:r>
             <w:r>
               <w:rPr>
+                <w:rFonts w:ascii="Arial" w:hAnsi="Arial" w:cs="Arial"/>
                 <w:noProof/>
                 <w:webHidden/>
               </w:rPr>
@@ -656,6 +693,7 @@
             </w:r>
             <w:r>
               <w:rPr>
+                <w:rFonts w:ascii="Arial" w:hAnsi="Arial" w:cs="Arial"/>
                 <w:noProof/>
                 <w:webHidden/>
               </w:rPr>
@@ -663,19 +701,22 @@
             </w:r>
             <w:r>
               <w:rPr>
-                <w:noProof/>
-                <w:webHidden/>
-              </w:rPr>
-              <w:instrText xml:space="preserve"> PAGEREF _Toc121247757 \h </w:instrText>
-            </w:r>
-            <w:r>
-              <w:rPr>
-                <w:noProof/>
-                <w:webHidden/>
-              </w:rPr>
-            </w:r>
-            <w:r>
-              <w:rPr>
+                <w:rFonts w:ascii="Arial" w:hAnsi="Arial" w:cs="Arial"/>
+                <w:noProof/>
+                <w:webHidden/>
+              </w:rPr>
+              <w:instrText xml:space="preserve"> PAGEREF _Toc121248351 \h </w:instrText>
+            </w:r>
+            <w:r>
+              <w:rPr>
+                <w:rFonts w:ascii="Arial" w:hAnsi="Arial" w:cs="Arial"/>
+                <w:noProof/>
+                <w:webHidden/>
+              </w:rPr>
+            </w:r>
+            <w:r>
+              <w:rPr>
+                <w:rFonts w:ascii="Arial" w:hAnsi="Arial" w:cs="Arial"/>
                 <w:noProof/>
                 <w:webHidden/>
               </w:rPr>
@@ -683,6 +724,7 @@
             </w:r>
             <w:r>
               <w:rPr>
+                <w:rFonts w:ascii="Arial" w:hAnsi="Arial" w:cs="Arial"/>
                 <w:noProof/>
                 <w:webHidden/>
               </w:rPr>
@@ -690,6 +732,7 @@
             </w:r>
             <w:r>
               <w:rPr>
+                <w:rFonts w:ascii="Arial" w:hAnsi="Arial" w:cs="Arial"/>
                 <w:noProof/>
                 <w:webHidden/>
               </w:rPr>
@@ -704,21 +747,23 @@
               <w:tab w:val="right" w:leader="dot" w:pos="8828"/>
             </w:tabs>
             <w:rPr>
-              <w:rFonts w:eastAsiaTheme="minorEastAsia"/>
+              <w:rFonts w:ascii="Arial" w:eastAsiaTheme="minorEastAsia" w:hAnsi="Arial" w:cs="Arial"/>
               <w:noProof/>
               <w:lang w:val="es-CO" w:eastAsia="es-CO"/>
             </w:rPr>
           </w:pPr>
-          <w:hyperlink w:anchor="_Toc121247758" w:history="1">
+          <w:hyperlink w:anchor="_Toc121248352" w:history="1">
             <w:r>
               <w:rPr>
                 <w:rStyle w:val="Hipervnculo"/>
+                <w:rFonts w:ascii="Arial" w:hAnsi="Arial" w:cs="Arial"/>
                 <w:noProof/>
               </w:rPr>
               <w:t>Módulos</w:t>
             </w:r>
             <w:r>
               <w:rPr>
+                <w:rFonts w:ascii="Arial" w:hAnsi="Arial" w:cs="Arial"/>
                 <w:noProof/>
                 <w:webHidden/>
               </w:rPr>
@@ -726,6 +771,7 @@
             </w:r>
             <w:r>
               <w:rPr>
+                <w:rFonts w:ascii="Arial" w:hAnsi="Arial" w:cs="Arial"/>
                 <w:noProof/>
                 <w:webHidden/>
               </w:rPr>
@@ -733,19 +779,22 @@
             </w:r>
             <w:r>
               <w:rPr>
-                <w:noProof/>
-                <w:webHidden/>
-              </w:rPr>
-              <w:instrText xml:space="preserve"> PAGEREF _Toc121247758 \h </w:instrText>
-            </w:r>
-            <w:r>
-              <w:rPr>
-                <w:noProof/>
-                <w:webHidden/>
-              </w:rPr>
-            </w:r>
-            <w:r>
-              <w:rPr>
+                <w:rFonts w:ascii="Arial" w:hAnsi="Arial" w:cs="Arial"/>
+                <w:noProof/>
+                <w:webHidden/>
+              </w:rPr>
+              <w:instrText xml:space="preserve"> PAGEREF _Toc121248352 \h </w:instrText>
+            </w:r>
+            <w:r>
+              <w:rPr>
+                <w:rFonts w:ascii="Arial" w:hAnsi="Arial" w:cs="Arial"/>
+                <w:noProof/>
+                <w:webHidden/>
+              </w:rPr>
+            </w:r>
+            <w:r>
+              <w:rPr>
+                <w:rFonts w:ascii="Arial" w:hAnsi="Arial" w:cs="Arial"/>
                 <w:noProof/>
                 <w:webHidden/>
               </w:rPr>
@@ -753,6 +802,7 @@
             </w:r>
             <w:r>
               <w:rPr>
+                <w:rFonts w:ascii="Arial" w:hAnsi="Arial" w:cs="Arial"/>
                 <w:noProof/>
                 <w:webHidden/>
               </w:rPr>
@@ -760,6 +810,7 @@
             </w:r>
             <w:r>
               <w:rPr>
+                <w:rFonts w:ascii="Arial" w:hAnsi="Arial" w:cs="Arial"/>
                 <w:noProof/>
                 <w:webHidden/>
               </w:rPr>
@@ -774,19 +825,23 @@
               <w:tab w:val="right" w:leader="dot" w:pos="8828"/>
             </w:tabs>
             <w:rPr>
+              <w:rFonts w:ascii="Arial" w:eastAsiaTheme="minorEastAsia" w:hAnsi="Arial" w:cs="Arial"/>
               <w:noProof/>
+              <w:lang w:val="es-CO" w:eastAsia="es-CO"/>
             </w:rPr>
           </w:pPr>
-          <w:hyperlink w:anchor="_Toc121247759" w:history="1">
+          <w:hyperlink w:anchor="_Toc121248353" w:history="1">
             <w:r>
               <w:rPr>
                 <w:rStyle w:val="Hipervnculo"/>
+                <w:rFonts w:ascii="Arial" w:hAnsi="Arial" w:cs="Arial"/>
                 <w:noProof/>
               </w:rPr>
               <w:t>Usuarios</w:t>
             </w:r>
             <w:r>
               <w:rPr>
+                <w:rFonts w:ascii="Arial" w:hAnsi="Arial" w:cs="Arial"/>
                 <w:noProof/>
                 <w:webHidden/>
               </w:rPr>
@@ -794,6 +849,7 @@
             </w:r>
             <w:r>
               <w:rPr>
+                <w:rFonts w:ascii="Arial" w:hAnsi="Arial" w:cs="Arial"/>
                 <w:noProof/>
                 <w:webHidden/>
               </w:rPr>
@@ -801,19 +857,22 @@
             </w:r>
             <w:r>
               <w:rPr>
-                <w:noProof/>
-                <w:webHidden/>
-              </w:rPr>
-              <w:instrText xml:space="preserve"> PAGEREF _Toc121247759 \h </w:instrText>
-            </w:r>
-            <w:r>
-              <w:rPr>
-                <w:noProof/>
-                <w:webHidden/>
-              </w:rPr>
-            </w:r>
-            <w:r>
-              <w:rPr>
+                <w:rFonts w:ascii="Arial" w:hAnsi="Arial" w:cs="Arial"/>
+                <w:noProof/>
+                <w:webHidden/>
+              </w:rPr>
+              <w:instrText xml:space="preserve"> PAGEREF _Toc121248353 \h </w:instrText>
+            </w:r>
+            <w:r>
+              <w:rPr>
+                <w:rFonts w:ascii="Arial" w:hAnsi="Arial" w:cs="Arial"/>
+                <w:noProof/>
+                <w:webHidden/>
+              </w:rPr>
+            </w:r>
+            <w:r>
+              <w:rPr>
+                <w:rFonts w:ascii="Arial" w:hAnsi="Arial" w:cs="Arial"/>
                 <w:noProof/>
                 <w:webHidden/>
               </w:rPr>
@@ -821,6 +880,7 @@
             </w:r>
             <w:r>
               <w:rPr>
+                <w:rFonts w:ascii="Arial" w:hAnsi="Arial" w:cs="Arial"/>
                 <w:noProof/>
                 <w:webHidden/>
               </w:rPr>
@@ -828,6 +888,241 @@
             </w:r>
             <w:r>
               <w:rPr>
+                <w:rFonts w:ascii="Arial" w:hAnsi="Arial" w:cs="Arial"/>
+                <w:noProof/>
+                <w:webHidden/>
+              </w:rPr>
+              <w:fldChar w:fldCharType="end"/>
+            </w:r>
+          </w:hyperlink>
+        </w:p>
+        <w:p>
+          <w:pPr>
+            <w:pStyle w:val="TDC2"/>
+            <w:tabs>
+              <w:tab w:val="right" w:leader="dot" w:pos="8828"/>
+            </w:tabs>
+            <w:rPr>
+              <w:rFonts w:ascii="Arial" w:eastAsiaTheme="minorEastAsia" w:hAnsi="Arial" w:cs="Arial"/>
+              <w:noProof/>
+              <w:lang w:val="es-CO" w:eastAsia="es-CO"/>
+            </w:rPr>
+          </w:pPr>
+          <w:hyperlink w:anchor="_Toc121248354" w:history="1">
+            <w:r>
+              <w:rPr>
+                <w:rStyle w:val="Hipervnculo"/>
+                <w:rFonts w:ascii="Arial" w:hAnsi="Arial" w:cs="Arial"/>
+                <w:noProof/>
+              </w:rPr>
+              <w:t>Vehículos</w:t>
+            </w:r>
+            <w:r>
+              <w:rPr>
+                <w:rFonts w:ascii="Arial" w:hAnsi="Arial" w:cs="Arial"/>
+                <w:noProof/>
+                <w:webHidden/>
+              </w:rPr>
+              <w:tab/>
+            </w:r>
+            <w:r>
+              <w:rPr>
+                <w:rFonts w:ascii="Arial" w:hAnsi="Arial" w:cs="Arial"/>
+                <w:noProof/>
+                <w:webHidden/>
+              </w:rPr>
+              <w:fldChar w:fldCharType="begin"/>
+            </w:r>
+            <w:r>
+              <w:rPr>
+                <w:rFonts w:ascii="Arial" w:hAnsi="Arial" w:cs="Arial"/>
+                <w:noProof/>
+                <w:webHidden/>
+              </w:rPr>
+              <w:instrText xml:space="preserve"> PAGEREF _Toc121248354 \h </w:instrText>
+            </w:r>
+            <w:r>
+              <w:rPr>
+                <w:rFonts w:ascii="Arial" w:hAnsi="Arial" w:cs="Arial"/>
+                <w:noProof/>
+                <w:webHidden/>
+              </w:rPr>
+            </w:r>
+            <w:r>
+              <w:rPr>
+                <w:rFonts w:ascii="Arial" w:hAnsi="Arial" w:cs="Arial"/>
+                <w:noProof/>
+                <w:webHidden/>
+              </w:rPr>
+              <w:fldChar w:fldCharType="separate"/>
+            </w:r>
+            <w:r>
+              <w:rPr>
+                <w:rFonts w:ascii="Arial" w:hAnsi="Arial" w:cs="Arial"/>
+                <w:noProof/>
+                <w:webHidden/>
+              </w:rPr>
+              <w:t>4</w:t>
+            </w:r>
+            <w:r>
+              <w:rPr>
+                <w:rFonts w:ascii="Arial" w:hAnsi="Arial" w:cs="Arial"/>
+                <w:noProof/>
+                <w:webHidden/>
+              </w:rPr>
+              <w:fldChar w:fldCharType="end"/>
+            </w:r>
+          </w:hyperlink>
+        </w:p>
+        <w:p>
+          <w:pPr>
+            <w:pStyle w:val="TDC2"/>
+            <w:tabs>
+              <w:tab w:val="right" w:leader="dot" w:pos="8828"/>
+            </w:tabs>
+            <w:rPr>
+              <w:rFonts w:ascii="Arial" w:eastAsiaTheme="minorEastAsia" w:hAnsi="Arial" w:cs="Arial"/>
+              <w:noProof/>
+              <w:lang w:val="es-CO" w:eastAsia="es-CO"/>
+            </w:rPr>
+          </w:pPr>
+          <w:hyperlink w:anchor="_Toc121248355" w:history="1">
+            <w:r>
+              <w:rPr>
+                <w:rStyle w:val="Hipervnculo"/>
+                <w:rFonts w:ascii="Arial" w:hAnsi="Arial" w:cs="Arial"/>
+                <w:noProof/>
+              </w:rPr>
+              <w:t>Registro Entrada y Salida</w:t>
+            </w:r>
+            <w:r>
+              <w:rPr>
+                <w:rFonts w:ascii="Arial" w:hAnsi="Arial" w:cs="Arial"/>
+                <w:noProof/>
+                <w:webHidden/>
+              </w:rPr>
+              <w:tab/>
+            </w:r>
+            <w:r>
+              <w:rPr>
+                <w:rFonts w:ascii="Arial" w:hAnsi="Arial" w:cs="Arial"/>
+                <w:noProof/>
+                <w:webHidden/>
+              </w:rPr>
+              <w:fldChar w:fldCharType="begin"/>
+            </w:r>
+            <w:r>
+              <w:rPr>
+                <w:rFonts w:ascii="Arial" w:hAnsi="Arial" w:cs="Arial"/>
+                <w:noProof/>
+                <w:webHidden/>
+              </w:rPr>
+              <w:instrText xml:space="preserve"> PAGEREF _Toc121248355 \h </w:instrText>
+            </w:r>
+            <w:r>
+              <w:rPr>
+                <w:rFonts w:ascii="Arial" w:hAnsi="Arial" w:cs="Arial"/>
+                <w:noProof/>
+                <w:webHidden/>
+              </w:rPr>
+            </w:r>
+            <w:r>
+              <w:rPr>
+                <w:rFonts w:ascii="Arial" w:hAnsi="Arial" w:cs="Arial"/>
+                <w:noProof/>
+                <w:webHidden/>
+              </w:rPr>
+              <w:fldChar w:fldCharType="separate"/>
+            </w:r>
+            <w:r>
+              <w:rPr>
+                <w:rFonts w:ascii="Arial" w:hAnsi="Arial" w:cs="Arial"/>
+                <w:noProof/>
+                <w:webHidden/>
+              </w:rPr>
+              <w:t>4</w:t>
+            </w:r>
+            <w:r>
+              <w:rPr>
+                <w:rFonts w:ascii="Arial" w:hAnsi="Arial" w:cs="Arial"/>
+                <w:noProof/>
+                <w:webHidden/>
+              </w:rPr>
+              <w:fldChar w:fldCharType="end"/>
+            </w:r>
+          </w:hyperlink>
+        </w:p>
+        <w:p>
+          <w:pPr>
+            <w:pStyle w:val="TDC2"/>
+            <w:tabs>
+              <w:tab w:val="right" w:leader="dot" w:pos="8828"/>
+            </w:tabs>
+            <w:rPr>
+              <w:rFonts w:ascii="Arial" w:eastAsiaTheme="minorEastAsia" w:hAnsi="Arial" w:cs="Arial"/>
+              <w:noProof/>
+              <w:lang w:val="es-CO" w:eastAsia="es-CO"/>
+            </w:rPr>
+          </w:pPr>
+          <w:hyperlink w:anchor="_Toc121248356" w:history="1">
+            <w:r>
+              <w:rPr>
+                <w:rStyle w:val="Hipervnculo"/>
+                <w:rFonts w:ascii="Arial" w:hAnsi="Arial" w:cs="Arial"/>
+                <w:noProof/>
+              </w:rPr>
+              <w:t>Ordenes de Trabajo</w:t>
+            </w:r>
+            <w:r>
+              <w:rPr>
+                <w:rFonts w:ascii="Arial" w:hAnsi="Arial" w:cs="Arial"/>
+                <w:noProof/>
+                <w:webHidden/>
+              </w:rPr>
+              <w:tab/>
+            </w:r>
+            <w:r>
+              <w:rPr>
+                <w:rFonts w:ascii="Arial" w:hAnsi="Arial" w:cs="Arial"/>
+                <w:noProof/>
+                <w:webHidden/>
+              </w:rPr>
+              <w:fldChar w:fldCharType="begin"/>
+            </w:r>
+            <w:r>
+              <w:rPr>
+                <w:rFonts w:ascii="Arial" w:hAnsi="Arial" w:cs="Arial"/>
+                <w:noProof/>
+                <w:webHidden/>
+              </w:rPr>
+              <w:instrText xml:space="preserve"> PAGEREF _Toc121248356 \h </w:instrText>
+            </w:r>
+            <w:r>
+              <w:rPr>
+                <w:rFonts w:ascii="Arial" w:hAnsi="Arial" w:cs="Arial"/>
+                <w:noProof/>
+                <w:webHidden/>
+              </w:rPr>
+            </w:r>
+            <w:r>
+              <w:rPr>
+                <w:rFonts w:ascii="Arial" w:hAnsi="Arial" w:cs="Arial"/>
+                <w:noProof/>
+                <w:webHidden/>
+              </w:rPr>
+              <w:fldChar w:fldCharType="separate"/>
+            </w:r>
+            <w:r>
+              <w:rPr>
+                <w:rFonts w:ascii="Arial" w:hAnsi="Arial" w:cs="Arial"/>
+                <w:noProof/>
+                <w:webHidden/>
+              </w:rPr>
+              <w:t>4</w:t>
+            </w:r>
+            <w:r>
+              <w:rPr>
+                <w:rFonts w:ascii="Arial" w:hAnsi="Arial" w:cs="Arial"/>
                 <w:noProof/>
                 <w:webHidden/>
               </w:rPr>
@@ -838,6 +1133,7 @@
         <w:p>
           <w:r>
             <w:rPr>
+              <w:rFonts w:ascii="Arial" w:hAnsi="Arial" w:cs="Arial"/>
               <w:b/>
               <w:bCs/>
               <w:lang w:val="es-ES"/>
@@ -1036,43 +1332,16 @@
         </w:rPr>
       </w:pPr>
     </w:p>
-    <w:p>
-      <w:pPr>
-        <w:rPr>
-          <w:rFonts w:ascii="Arial" w:hAnsi="Arial" w:cs="Arial"/>
-          <w:sz w:val="24"/>
-          <w:szCs w:val="24"/>
-        </w:rPr>
-      </w:pPr>
-    </w:p>
-    <w:p>
-      <w:pPr>
-        <w:rPr>
-          <w:rFonts w:ascii="Arial" w:hAnsi="Arial" w:cs="Arial"/>
-          <w:sz w:val="24"/>
-          <w:szCs w:val="24"/>
-        </w:rPr>
-      </w:pPr>
-    </w:p>
-    <w:p>
-      <w:pPr>
-        <w:rPr>
-          <w:rFonts w:ascii="Arial" w:hAnsi="Arial" w:cs="Arial"/>
-          <w:sz w:val="24"/>
-          <w:szCs w:val="24"/>
-        </w:rPr>
-      </w:pPr>
-    </w:p>
     <w:p/>
     <w:p>
       <w:pPr>
         <w:pStyle w:val="Ttulo1"/>
       </w:pPr>
-      <w:bookmarkStart w:id="0" w:name="_Toc121247755"/>
+      <w:bookmarkStart w:id="1" w:name="_Toc121248349"/>
       <w:r>
         <w:t>Objetivo</w:t>
       </w:r>
-      <w:bookmarkEnd w:id="0"/>
+      <w:bookmarkEnd w:id="1"/>
       <w:r>
         <w:t xml:space="preserve"> </w:t>
       </w:r>
@@ -1129,11 +1398,11 @@
       <w:pPr>
         <w:pStyle w:val="Ttulo1"/>
       </w:pPr>
-      <w:bookmarkStart w:id="1" w:name="_Toc121247756"/>
+      <w:bookmarkStart w:id="2" w:name="_Toc121248350"/>
       <w:r>
         <w:t>Alcance</w:t>
       </w:r>
-      <w:bookmarkEnd w:id="1"/>
+      <w:bookmarkEnd w:id="2"/>
     </w:p>
     <w:p>
       <w:pPr>
@@ -1175,11 +1444,11 @@
       <w:pPr>
         <w:pStyle w:val="Ttulo1"/>
       </w:pPr>
-      <w:bookmarkStart w:id="2" w:name="_Toc121247757"/>
+      <w:bookmarkStart w:id="3" w:name="_Toc121248351"/>
       <w:r>
         <w:t>¿A quien va dirigido?</w:t>
       </w:r>
-      <w:bookmarkEnd w:id="2"/>
+      <w:bookmarkEnd w:id="3"/>
     </w:p>
     <w:p>
       <w:pPr>
@@ -1248,22 +1517,24 @@
       <w:pPr>
         <w:pStyle w:val="Ttulo1"/>
       </w:pPr>
-      <w:bookmarkStart w:id="3" w:name="_Toc121247758"/>
+      <w:bookmarkStart w:id="4" w:name="_Toc121248352"/>
       <w:r>
+        <w:lastRenderedPageBreak/>
         <w:t>Módulos</w:t>
       </w:r>
-      <w:bookmarkEnd w:id="3"/>
+      <w:bookmarkEnd w:id="4"/>
     </w:p>
     <w:p/>
+    <w:p/>
     <w:p>
       <w:pPr>
         <w:pStyle w:val="Ttulo2"/>
       </w:pPr>
-      <w:bookmarkStart w:id="4" w:name="_Toc121247759"/>
+      <w:bookmarkStart w:id="5" w:name="_Toc121248353"/>
       <w:r>
         <w:t>Usuarios</w:t>
       </w:r>
-      <w:bookmarkEnd w:id="4"/>
+      <w:bookmarkEnd w:id="5"/>
     </w:p>
     <w:p>
       <w:pPr>
@@ -1277,8 +1548,126 @@
         </w:rPr>
         <w:t xml:space="preserve">En esta funcionalidad </w:t>
       </w:r>
-      <w:bookmarkStart w:id="5" w:name="_GoBack"/>
-      <w:bookmarkEnd w:id="5"/>
+      <w:r>
+        <w:rPr>
+          <w:rFonts w:ascii="Arial" w:hAnsi="Arial" w:cs="Arial"/>
+        </w:rPr>
+        <w:t>se encuentra la creación, modificación y eliminación de los usuarios que van a tener acceso a las diferentes funcionalidades del sistema Entry MC.</w:t>
+      </w:r>
+    </w:p>
+    <w:p>
+      <w:pPr>
+        <w:rPr>
+          <w:rFonts w:ascii="Arial" w:hAnsi="Arial" w:cs="Arial"/>
+        </w:rPr>
+      </w:pPr>
+    </w:p>
+    <w:p>
+      <w:pPr>
+        <w:pStyle w:val="Ttulo2"/>
+      </w:pPr>
+      <w:bookmarkStart w:id="6" w:name="_Toc121248354"/>
+      <w:r>
+        <w:t>Vehículos</w:t>
+      </w:r>
+      <w:bookmarkEnd w:id="6"/>
+    </w:p>
+    <w:p>
+      <w:pPr>
+        <w:rPr>
+          <w:rFonts w:ascii="Arial" w:hAnsi="Arial" w:cs="Arial"/>
+        </w:rPr>
+      </w:pPr>
+      <w:r>
+        <w:rPr>
+          <w:rFonts w:ascii="Arial" w:hAnsi="Arial" w:cs="Arial"/>
+        </w:rPr>
+        <w:t>En esta funcionalidad se encuentra la creación, modificación y eliminación de los vehículos de la autoparte de Masivo capital. Solo el usuario con el rol de administrador tendrá acceso a realizar esto cambios en los módulos de Usuarios y Vehículos.</w:t>
+      </w:r>
+    </w:p>
+    <w:p>
+      <w:pPr>
+        <w:rPr>
+          <w:rFonts w:ascii="Arial" w:hAnsi="Arial" w:cs="Arial"/>
+        </w:rPr>
+      </w:pPr>
+    </w:p>
+    <w:p>
+      <w:pPr>
+        <w:pStyle w:val="Ttulo2"/>
+      </w:pPr>
+      <w:bookmarkStart w:id="7" w:name="_Toc121248355"/>
+      <w:r>
+        <w:t>Registro Entrada y Salida</w:t>
+      </w:r>
+      <w:bookmarkEnd w:id="7"/>
+    </w:p>
+    <w:p>
+      <w:pPr>
+        <w:rPr>
+          <w:rFonts w:ascii="Arial" w:hAnsi="Arial" w:cs="Arial"/>
+        </w:rPr>
+      </w:pPr>
+      <w:r>
+        <w:rPr>
+          <w:rFonts w:ascii="Arial" w:hAnsi="Arial" w:cs="Arial"/>
+        </w:rPr>
+        <w:t>En esta funcionalidad se encuentra el historial de registros</w:t>
+      </w:r>
+      <w:r>
+        <w:rPr>
+          <w:rFonts w:ascii="Arial" w:hAnsi="Arial" w:cs="Arial"/>
+        </w:rPr>
+        <w:t xml:space="preserve"> de salida y entrada</w:t>
+      </w:r>
+      <w:r>
+        <w:rPr>
+          <w:rFonts w:ascii="Arial" w:hAnsi="Arial" w:cs="Arial"/>
+        </w:rPr>
+        <w:t xml:space="preserve"> de cada uno de los vehículos que circulan </w:t>
+      </w:r>
+      <w:r>
+        <w:rPr>
+          <w:rFonts w:ascii="Arial" w:hAnsi="Arial" w:cs="Arial"/>
+        </w:rPr>
+        <w:t>en los diferentes patios de la autoparte de Masivo Capital</w:t>
+      </w:r>
+    </w:p>
+    <w:p>
+      <w:pPr>
+        <w:rPr>
+          <w:rFonts w:ascii="Arial" w:hAnsi="Arial" w:cs="Arial"/>
+        </w:rPr>
+      </w:pPr>
+    </w:p>
+    <w:p>
+      <w:pPr>
+        <w:pStyle w:val="Ttulo2"/>
+      </w:pPr>
+      <w:bookmarkStart w:id="8" w:name="_Toc121248356"/>
+      <w:r>
+        <w:t>Ordenes de Trabajo</w:t>
+      </w:r>
+      <w:bookmarkEnd w:id="8"/>
+    </w:p>
+    <w:p>
+      <w:pPr>
+        <w:rPr>
+          <w:rFonts w:ascii="Arial" w:hAnsi="Arial" w:cs="Arial"/>
+        </w:rPr>
+      </w:pPr>
+      <w:r>
+        <w:rPr>
+          <w:rFonts w:ascii="Arial" w:hAnsi="Arial" w:cs="Arial"/>
+        </w:rPr>
+        <w:t xml:space="preserve">En esta funcionalidad se puede visualizar y consultar las diferentes ordenes </w:t>
+      </w:r>
+      <w:r>
+        <w:rPr>
+          <w:rFonts w:ascii="Arial" w:hAnsi="Arial" w:cs="Arial"/>
+        </w:rPr>
+        <w:t>de trabajo que se generan al momento de dar ingreso a vehículos con fallas mecánicas, eléctricas, etc.</w:t>
+      </w:r>
     </w:p>
     <w:sectPr>
       <w:headerReference w:type="default" r:id="rId8"/>
@@ -1352,7 +1741,7 @@
         <w:noProof/>
       </w:rPr>
       <w:drawing>
-        <wp:anchor distT="0" distB="0" distL="114300" distR="114300" simplePos="0" relativeHeight="251660288" behindDoc="0" locked="0" layoutInCell="1" allowOverlap="1" wp14:anchorId="4330875F" wp14:editId="37C62CBE">
+        <wp:anchor distT="0" distB="0" distL="114300" distR="114300" simplePos="0" relativeHeight="251660288" behindDoc="0" locked="0" layoutInCell="1" allowOverlap="1" wp14:anchorId="59F48298" wp14:editId="1442F56F">
           <wp:simplePos x="0" y="0"/>
           <wp:positionH relativeFrom="column">
             <wp:posOffset>-260832</wp:posOffset>
@@ -1421,7 +1810,7 @@
       <mc:AlternateContent>
         <mc:Choice Requires="wps">
           <w:drawing>
-            <wp:anchor distT="0" distB="0" distL="114300" distR="114300" simplePos="0" relativeHeight="251659264" behindDoc="0" locked="0" layoutInCell="1" allowOverlap="1" wp14:anchorId="48AF37B6" wp14:editId="04F90DEC">
+            <wp:anchor distT="0" distB="0" distL="114300" distR="114300" simplePos="0" relativeHeight="251659264" behindDoc="0" locked="0" layoutInCell="1" allowOverlap="1" wp14:anchorId="67CE7299" wp14:editId="760F3829">
               <wp:simplePos x="0" y="0"/>
               <wp:positionH relativeFrom="page">
                 <wp:posOffset>535305</wp:posOffset>
@@ -1552,39 +1941,8 @@
                                     <w:sz w:val="20"/>
                                     <w:szCs w:val="20"/>
                                   </w:rPr>
-                                  <w:t>PLAN</w:t>
+                                  <w:t>MANUAL DE OPERACIONES</w:t>
                                 </w:r>
-                                <w:r>
-                                  <w:rPr>
-                                    <w:rFonts w:ascii="Arial" w:hAnsi="Arial" w:cs="Arial"/>
-                                    <w:b/>
-                                    <w:spacing w:val="-3"/>
-                                    <w:sz w:val="20"/>
-                                    <w:szCs w:val="20"/>
-                                  </w:rPr>
-                                  <w:t xml:space="preserve"> </w:t>
-                                </w:r>
-                                <w:r>
-                                  <w:rPr>
-                                    <w:rFonts w:ascii="Arial" w:hAnsi="Arial" w:cs="Arial"/>
-                                    <w:b/>
-                                    <w:sz w:val="20"/>
-                                    <w:szCs w:val="20"/>
-                                  </w:rPr>
-                                  <w:t>DE MIGRACION</w:t>
-                                </w:r>
-                              </w:p>
-                              <w:p>
-                                <w:pPr>
-                                  <w:pStyle w:val="TableParagraph"/>
-                                  <w:spacing w:before="10"/>
-                                  <w:jc w:val="left"/>
-                                  <w:rPr>
-                                    <w:rFonts w:ascii="Arial" w:hAnsi="Arial" w:cs="Arial"/>
-                                    <w:sz w:val="20"/>
-                                    <w:szCs w:val="20"/>
-                                  </w:rPr>
-                                </w:pPr>
                               </w:p>
                               <w:p>
                                 <w:pPr>
@@ -1868,7 +2226,14 @@
                                     <w:rFonts w:ascii="Arial" w:hAnsi="Arial" w:cs="Arial"/>
                                     <w:sz w:val="16"/>
                                   </w:rPr>
-                                  <w:t>noviembre 2022</w:t>
+                                  <w:t>diciembre</w:t>
+                                </w:r>
+                                <w:r>
+                                  <w:rPr>
+                                    <w:rFonts w:ascii="Arial" w:hAnsi="Arial" w:cs="Arial"/>
+                                    <w:sz w:val="16"/>
+                                  </w:rPr>
+                                  <w:t xml:space="preserve"> 2022</w:t>
                                 </w:r>
                               </w:p>
                             </w:tc>
@@ -1960,7 +2325,7 @@
         </mc:Choice>
         <mc:Fallback>
           <w:pict>
-            <v:shapetype w14:anchorId="48AF37B6" id="_x0000_t202" coordsize="21600,21600" o:spt="202" path="m,l,21600r21600,l21600,xe">
+            <v:shapetype w14:anchorId="67CE7299" id="_x0000_t202" coordsize="21600,21600" o:spt="202" path="m,l,21600r21600,l21600,xe">
               <v:stroke joinstyle="miter"/>
               <v:path gradientshapeok="t" o:connecttype="rect"/>
             </v:shapetype>
@@ -2043,39 +2408,8 @@
                               <w:sz w:val="20"/>
                               <w:szCs w:val="20"/>
                             </w:rPr>
-                            <w:t>PLAN</w:t>
+                            <w:t>MANUAL DE OPERACIONES</w:t>
                           </w:r>
-                          <w:r>
-                            <w:rPr>
-                              <w:rFonts w:ascii="Arial" w:hAnsi="Arial" w:cs="Arial"/>
-                              <w:b/>
-                              <w:spacing w:val="-3"/>
-                              <w:sz w:val="20"/>
-                              <w:szCs w:val="20"/>
-                            </w:rPr>
-                            <w:t xml:space="preserve"> </w:t>
-                          </w:r>
-                          <w:r>
-                            <w:rPr>
-                              <w:rFonts w:ascii="Arial" w:hAnsi="Arial" w:cs="Arial"/>
-                              <w:b/>
-                              <w:sz w:val="20"/>
-                              <w:szCs w:val="20"/>
-                            </w:rPr>
-                            <w:t>DE MIGRACION</w:t>
-                          </w:r>
-                        </w:p>
-                        <w:p>
-                          <w:pPr>
-                            <w:pStyle w:val="TableParagraph"/>
-                            <w:spacing w:before="10"/>
-                            <w:jc w:val="left"/>
-                            <w:rPr>
-                              <w:rFonts w:ascii="Arial" w:hAnsi="Arial" w:cs="Arial"/>
-                              <w:sz w:val="20"/>
-                              <w:szCs w:val="20"/>
-                            </w:rPr>
-                          </w:pPr>
                         </w:p>
                         <w:p>
                           <w:pPr>
@@ -2359,7 +2693,14 @@
                               <w:rFonts w:ascii="Arial" w:hAnsi="Arial" w:cs="Arial"/>
                               <w:sz w:val="16"/>
                             </w:rPr>
-                            <w:t>noviembre 2022</w:t>
+                            <w:t>diciembre</w:t>
+                          </w:r>
+                          <w:r>
+                            <w:rPr>
+                              <w:rFonts w:ascii="Arial" w:hAnsi="Arial" w:cs="Arial"/>
+                              <w:sz w:val="16"/>
+                            </w:rPr>
+                            <w:t xml:space="preserve"> 2022</w:t>
                           </w:r>
                         </w:p>
                       </w:tc>
@@ -3433,7 +3774,7 @@
 </file>
 
 <file path=customXml/itemProps1.xml><?xml version="1.0" encoding="utf-8"?>
-<ds:datastoreItem xmlns:ds="http://schemas.openxmlformats.org/officeDocument/2006/customXml" ds:itemID="{6C664C72-8F46-4B7A-A61E-66DC854FBE02}">
+<ds:datastoreItem xmlns:ds="http://schemas.openxmlformats.org/officeDocument/2006/customXml" ds:itemID="{C968BE6F-8058-41D1-AD69-5DDD3F81E92A}">
   <ds:schemaRefs>
     <ds:schemaRef ds:uri="http://schemas.openxmlformats.org/officeDocument/2006/bibliography"/>
   </ds:schemaRefs>
